--- a/doc/Meeting Notes(회의록)/2020-08-03 회의록.docx
+++ b/doc/Meeting Notes(회의록)/2020-08-03 회의록.docx
@@ -217,7 +217,6 @@
                 <w:szCs w:val="20"/>
               </w:rPr>
             </w:pPr>
-            <w:proofErr w:type="spellStart"/>
             <w:r>
               <w:rPr>
                 <w:rFonts w:ascii="GulimChe" w:eastAsia="GulimChe" w:hAnsi="GulimChe" w:cs="Gulim" w:hint="eastAsia"/>
@@ -229,7 +228,6 @@
               </w:rPr>
               <w:t>프로젝트명</w:t>
             </w:r>
-            <w:proofErr w:type="spellEnd"/>
           </w:p>
         </w:tc>
         <w:tc>
@@ -273,21 +271,8 @@
                 <w:kern w:val="0"/>
                 <w:szCs w:val="20"/>
               </w:rPr>
-              <w:t xml:space="preserve"> </w:t>
-            </w:r>
-            <w:proofErr w:type="spellStart"/>
-            <w:r>
-              <w:rPr>
-                <w:rFonts w:ascii="Malgun Gothic" w:eastAsia="Gulim" w:hAnsi="Gulim" w:cs="Gulim"/>
-                <w:b/>
-                <w:bCs/>
-                <w:color w:val="000000"/>
-                <w:kern w:val="0"/>
-                <w:szCs w:val="20"/>
-              </w:rPr>
-              <w:t>Memody</w:t>
-            </w:r>
-            <w:proofErr w:type="spellEnd"/>
+              <w:t xml:space="preserve"> Memody</w:t>
+            </w:r>
           </w:p>
         </w:tc>
       </w:tr>
@@ -602,7 +587,6 @@
               </w:rPr>
               <w:t xml:space="preserve"> </w:t>
             </w:r>
-            <w:proofErr w:type="spellStart"/>
             <w:r>
               <w:rPr>
                 <w:rFonts w:ascii="한컴바탕" w:eastAsia="Gulim" w:hAnsi="Gulim" w:cs="Gulim" w:hint="eastAsia"/>
@@ -614,7 +598,6 @@
               </w:rPr>
               <w:t>잔디킹</w:t>
             </w:r>
-            <w:proofErr w:type="spellEnd"/>
           </w:p>
         </w:tc>
         <w:tc>
@@ -698,7 +681,6 @@
                 <w:szCs w:val="20"/>
               </w:rPr>
             </w:pPr>
-            <w:proofErr w:type="spellStart"/>
             <w:r>
               <w:rPr>
                 <w:rFonts w:ascii="한컴바탕" w:eastAsia="Gulim" w:hAnsi="Gulim" w:cs="Gulim" w:hint="eastAsia"/>
@@ -710,7 +692,6 @@
               </w:rPr>
               <w:t>조민경</w:t>
             </w:r>
-            <w:proofErr w:type="spellEnd"/>
             <w:r>
               <w:rPr>
                 <w:rFonts w:ascii="한컴바탕" w:eastAsia="Gulim" w:hAnsi="Gulim" w:cs="Gulim" w:hint="eastAsia"/>
@@ -766,7 +747,6 @@
               </w:rPr>
               <w:t xml:space="preserve"> </w:t>
             </w:r>
-            <w:proofErr w:type="spellStart"/>
             <w:r>
               <w:rPr>
                 <w:rFonts w:ascii="한컴바탕" w:eastAsia="Gulim" w:hAnsi="Gulim" w:cs="Gulim" w:hint="eastAsia"/>
@@ -778,7 +758,6 @@
               </w:rPr>
               <w:t>김형택</w:t>
             </w:r>
-            <w:proofErr w:type="spellEnd"/>
             <w:r>
               <w:rPr>
                 <w:rFonts w:ascii="한컴바탕" w:eastAsia="Gulim" w:hAnsi="Gulim" w:cs="Gulim" w:hint="eastAsia"/>
@@ -817,7 +796,6 @@
                 <w:szCs w:val="20"/>
               </w:rPr>
             </w:pPr>
-            <w:proofErr w:type="spellStart"/>
             <w:r>
               <w:rPr>
                 <w:rFonts w:ascii="한컴바탕" w:eastAsia="Gulim" w:hAnsi="Gulim" w:cs="Gulim" w:hint="eastAsia"/>
@@ -829,7 +807,6 @@
               </w:rPr>
               <w:t>제유빈</w:t>
             </w:r>
-            <w:proofErr w:type="spellEnd"/>
             <w:r>
               <w:rPr>
                 <w:rFonts w:ascii="한컴바탕" w:eastAsia="Gulim" w:hAnsi="Gulim" w:cs="Gulim" w:hint="eastAsia"/>
@@ -1105,19 +1082,17 @@
                 <w:szCs w:val="20"/>
               </w:rPr>
             </w:pPr>
-            <w:proofErr w:type="spellStart"/>
-            <w:r>
-              <w:rPr>
-                <w:rFonts w:ascii="GulimChe" w:eastAsia="GulimChe" w:hAnsi="GulimChe" w:cs="Gulim" w:hint="eastAsia"/>
-                <w:b/>
-                <w:bCs/>
-                <w:color w:val="000000"/>
-                <w:kern w:val="0"/>
-                <w:szCs w:val="20"/>
-              </w:rPr>
-              <w:t>멀티캠퍼스</w:t>
-            </w:r>
-            <w:proofErr w:type="spellEnd"/>
+            <w:r>
+              <w:rPr>
+                <w:rFonts w:ascii="한컴바탕" w:eastAsia="Gulim" w:hAnsi="Gulim" w:cs="Gulim" w:hint="eastAsia"/>
+                <w:b/>
+                <w:bCs/>
+                <w:color w:val="000000"/>
+                <w:kern w:val="0"/>
+                <w:szCs w:val="20"/>
+              </w:rPr>
+              <w:t>자택</w:t>
+            </w:r>
           </w:p>
         </w:tc>
       </w:tr>
@@ -1160,7 +1135,6 @@
                 <w:szCs w:val="20"/>
               </w:rPr>
             </w:pPr>
-            <w:proofErr w:type="spellStart"/>
             <w:r>
               <w:rPr>
                 <w:rFonts w:ascii="GulimChe" w:eastAsia="GulimChe" w:hAnsi="GulimChe" w:cs="Gulim" w:hint="eastAsia"/>
@@ -1172,7 +1146,6 @@
               </w:rPr>
               <w:t>회의명</w:t>
             </w:r>
-            <w:proofErr w:type="spellEnd"/>
           </w:p>
         </w:tc>
         <w:tc>
@@ -1344,7 +1317,6 @@
                 <w:szCs w:val="20"/>
               </w:rPr>
             </w:pPr>
-            <w:proofErr w:type="spellStart"/>
             <w:r>
               <w:rPr>
                 <w:rFonts w:ascii="한컴바탕" w:eastAsia="Gulim" w:hAnsi="Gulim" w:cs="Gulim" w:hint="eastAsia"/>
@@ -1356,7 +1328,6 @@
               </w:rPr>
               <w:t>조민경</w:t>
             </w:r>
-            <w:proofErr w:type="spellEnd"/>
             <w:r>
               <w:rPr>
                 <w:rFonts w:ascii="한컴바탕" w:eastAsia="Gulim" w:hAnsi="Gulim" w:cs="Gulim" w:hint="eastAsia"/>
@@ -1412,7 +1383,6 @@
               </w:rPr>
               <w:t xml:space="preserve"> </w:t>
             </w:r>
-            <w:proofErr w:type="spellStart"/>
             <w:r>
               <w:rPr>
                 <w:rFonts w:ascii="한컴바탕" w:eastAsia="Gulim" w:hAnsi="Gulim" w:cs="Gulim" w:hint="eastAsia"/>
@@ -1424,7 +1394,6 @@
               </w:rPr>
               <w:t>김형택</w:t>
             </w:r>
-            <w:proofErr w:type="spellEnd"/>
             <w:r>
               <w:rPr>
                 <w:rFonts w:ascii="한컴바탕" w:eastAsia="Gulim" w:hAnsi="Gulim" w:cs="Gulim" w:hint="eastAsia"/>
@@ -1447,7 +1416,6 @@
               </w:rPr>
               <w:t xml:space="preserve"> </w:t>
             </w:r>
-            <w:proofErr w:type="spellStart"/>
             <w:r>
               <w:rPr>
                 <w:rFonts w:ascii="한컴바탕" w:eastAsia="Gulim" w:hAnsi="Gulim" w:cs="Gulim" w:hint="eastAsia"/>
@@ -1459,7 +1427,6 @@
               </w:rPr>
               <w:t>제유빈</w:t>
             </w:r>
-            <w:proofErr w:type="spellEnd"/>
             <w:r>
               <w:rPr>
                 <w:rFonts w:ascii="한컴바탕" w:eastAsia="Gulim" w:hAnsi="Gulim" w:cs="Gulim" w:hint="eastAsia"/>
@@ -1689,21 +1656,8 @@
                 <w:kern w:val="0"/>
                 <w:sz w:val="22"/>
               </w:rPr>
-              <w:t xml:space="preserve">프로젝트 진행 </w:t>
-            </w:r>
-            <w:proofErr w:type="gramStart"/>
-            <w:r>
-              <w:rPr>
-                <w:rFonts w:ascii="Gulim" w:eastAsia="Gulim" w:hAnsi="Gulim" w:cs="Gulim" w:hint="eastAsia"/>
-                <w:b/>
-                <w:bCs/>
-                <w:color w:val="000000"/>
-                <w:kern w:val="0"/>
-                <w:sz w:val="22"/>
-              </w:rPr>
-              <w:t>상황(</w:t>
-            </w:r>
-            <w:proofErr w:type="gramEnd"/>
+              <w:t>프로젝트 진행 상황(</w:t>
+            </w:r>
             <w:r>
               <w:rPr>
                 <w:rFonts w:ascii="Gulim" w:eastAsia="Gulim" w:hAnsi="Gulim" w:cs="Gulim"/>
@@ -2172,6 +2126,16 @@
               <w:ind w:left="920" w:right="200"/>
               <w:textAlignment w:val="baseline"/>
               <w:rPr>
+                <w:rFonts w:ascii="Gulim" w:eastAsia="Gulim" w:hAnsi="Gulim" w:cs="Gulim"/>
+                <w:b/>
+                <w:bCs/>
+                <w:color w:val="000000"/>
+                <w:kern w:val="0"/>
+                <w:sz w:val="22"/>
+              </w:rPr>
+            </w:pPr>
+            <w:r>
+              <w:rPr>
                 <w:rFonts w:ascii="Gulim" w:eastAsia="Gulim" w:hAnsi="Gulim" w:cs="Gulim" w:hint="eastAsia"/>
                 <w:b/>
                 <w:bCs/>
@@ -2179,55 +2143,8 @@
                 <w:kern w:val="0"/>
                 <w:sz w:val="22"/>
               </w:rPr>
-            </w:pPr>
-            <w:r>
-              <w:rPr>
-                <w:rFonts w:ascii="Gulim" w:eastAsia="Gulim" w:hAnsi="Gulim" w:cs="Gulim" w:hint="eastAsia"/>
-                <w:b/>
-                <w:bCs/>
-                <w:color w:val="000000"/>
-                <w:kern w:val="0"/>
-                <w:sz w:val="22"/>
-              </w:rPr>
-              <w:t xml:space="preserve">지라 </w:t>
-            </w:r>
-            <w:proofErr w:type="spellStart"/>
-            <w:r>
-              <w:rPr>
-                <w:rFonts w:ascii="Gulim" w:eastAsia="Gulim" w:hAnsi="Gulim" w:cs="Gulim" w:hint="eastAsia"/>
-                <w:b/>
-                <w:bCs/>
-                <w:color w:val="000000"/>
-                <w:kern w:val="0"/>
-                <w:sz w:val="22"/>
-              </w:rPr>
-              <w:t>이슈별로</w:t>
-            </w:r>
-            <w:proofErr w:type="spellEnd"/>
-            <w:r>
-              <w:rPr>
-                <w:rFonts w:ascii="Gulim" w:eastAsia="Gulim" w:hAnsi="Gulim" w:cs="Gulim" w:hint="eastAsia"/>
-                <w:b/>
-                <w:bCs/>
-                <w:color w:val="000000"/>
-                <w:kern w:val="0"/>
-                <w:sz w:val="22"/>
-              </w:rPr>
-              <w:t xml:space="preserve"> 기능 나눠서 </w:t>
-            </w:r>
-            <w:proofErr w:type="spellStart"/>
-            <w:r>
-              <w:rPr>
-                <w:rFonts w:ascii="Gulim" w:eastAsia="Gulim" w:hAnsi="Gulim" w:cs="Gulim" w:hint="eastAsia"/>
-                <w:b/>
-                <w:bCs/>
-                <w:color w:val="000000"/>
-                <w:kern w:val="0"/>
-                <w:sz w:val="22"/>
-              </w:rPr>
-              <w:t>역할분배</w:t>
-            </w:r>
-            <w:proofErr w:type="spellEnd"/>
+              <w:t>지라 이슈별로 기능 나눠서 역할분배</w:t>
+            </w:r>
           </w:p>
         </w:tc>
       </w:tr>
